--- a/compte_rendu_1.docx
+++ b/compte_rendu_1.docx
@@ -1398,6 +1398,13 @@
     </w:sdt>
     <w:sdt>
       <w:sdtPr>
+        <w:rPr>
+          <w:rFonts w:asciiTheme="minorHAnsi" w:eastAsiaTheme="minorHAnsi" w:hAnsiTheme="minorHAnsi" w:cstheme="minorBidi"/>
+          <w:color w:val="auto"/>
+          <w:sz w:val="22"/>
+          <w:szCs w:val="22"/>
+          <w:lang w:eastAsia="en-US"/>
+        </w:rPr>
         <w:id w:val="1368637970"/>
         <w:docPartObj>
           <w:docPartGallery w:val="Table of Contents"/>
@@ -1406,13 +1413,8 @@
       </w:sdtPr>
       <w:sdtEndPr>
         <w:rPr>
-          <w:rFonts w:asciiTheme="minorHAnsi" w:eastAsiaTheme="minorHAnsi" w:hAnsiTheme="minorHAnsi" w:cstheme="minorBidi"/>
           <w:b/>
           <w:bCs/>
-          <w:color w:val="auto"/>
-          <w:sz w:val="22"/>
-          <w:szCs w:val="22"/>
-          <w:lang w:eastAsia="en-US"/>
         </w:rPr>
       </w:sdtEndPr>
       <w:sdtContent>
@@ -1801,6 +1803,18 @@
         <w:t>Azure Storage</w:t>
       </w:r>
     </w:p>
+    <w:p>
+      <w:pPr>
+        <w:pStyle w:val="Paragraphedeliste"/>
+        <w:numPr>
+          <w:ilvl w:val="0"/>
+          <w:numId w:val="1"/>
+        </w:numPr>
+      </w:pPr>
+      <w:r>
+        <w:t>Choisi le chef d’équipe</w:t>
+      </w:r>
+    </w:p>
     <w:p/>
     <w:p>
       <w:pPr>
@@ -1812,7 +1826,10 @@
       </w:r>
       <w:bookmarkEnd w:id="2"/>
     </w:p>
-    <w:p/>
+    <w:p>
+      <w:bookmarkStart w:id="3" w:name="_GoBack"/>
+      <w:bookmarkEnd w:id="3"/>
+    </w:p>
     <w:p>
       <w:r>
         <w:t>Suite à cette première séance, nous nous posons plusieurs questions :</w:t>
@@ -1878,10 +1895,7 @@
         <w:t>Y-a-t-il un besoin particulier pour ce sujet de PPD (client externe ou interne) ?</w:t>
       </w:r>
     </w:p>
-    <w:p>
-      <w:bookmarkStart w:id="3" w:name="_GoBack"/>
-      <w:bookmarkEnd w:id="3"/>
-    </w:p>
+    <w:p/>
     <w:sectPr>
       <w:footerReference w:type="default" r:id="rId11"/>
       <w:pgSz w:w="11906" w:h="16838"/>
@@ -1930,6 +1944,7 @@
         <w:docPartUnique/>
       </w:docPartObj>
     </w:sdtPr>
+    <w:sdtEndPr/>
     <w:sdtContent>
       <w:p>
         <w:pPr>
@@ -1952,7 +1967,7 @@
           <w:rPr>
             <w:noProof/>
           </w:rPr>
-          <w:t>1</w:t>
+          <w:t>2</w:t>
         </w:r>
         <w:r>
           <w:fldChar w:fldCharType="end"/>
@@ -2977,7 +2992,7 @@
 </file>
 
 <file path=customXml/itemProps2.xml><?xml version="1.0" encoding="utf-8"?>
-<ds:datastoreItem xmlns:ds="http://schemas.openxmlformats.org/officeDocument/2006/customXml" ds:itemID="{E91C1E13-01C8-4136-BC20-1AF8B10B0B11}">
+<ds:datastoreItem xmlns:ds="http://schemas.openxmlformats.org/officeDocument/2006/customXml" ds:itemID="{7CDB7CB0-62B7-4B39-9BC8-FB2DA9D7615B}">
   <ds:schemaRefs>
     <ds:schemaRef ds:uri="http://schemas.openxmlformats.org/officeDocument/2006/bibliography"/>
   </ds:schemaRefs>
